--- a/RELATIONAL SCHEMA.docx
+++ b/RELATIONAL SCHEMA.docx
@@ -12,6 +12,7 @@
           <w:u w:val="single"/>
         </w:rPr>
       </w:pPr>
+      <w:proofErr w:type="spellStart"/>
       <w:r>
         <w:rPr>
           <w:b/>
@@ -19,19 +20,19 @@
           <w:szCs w:val="24"/>
           <w:u w:val="single"/>
         </w:rPr>
-        <w:t>Adesh Pandey 2014004</w:t>
-      </w:r>
-    </w:p>
-    <w:p>
-      <w:pPr>
-        <w:pStyle w:val="NoSpacing"/>
+        <w:t>Adesh</w:t>
+      </w:r>
+      <w:proofErr w:type="spellEnd"/>
+      <w:r>
         <w:rPr>
           <w:b/>
           <w:sz w:val="24"/>
           <w:szCs w:val="24"/>
           <w:u w:val="single"/>
         </w:rPr>
-      </w:pPr>
+        <w:t xml:space="preserve"> </w:t>
+      </w:r>
+      <w:proofErr w:type="spellStart"/>
       <w:r>
         <w:rPr>
           <w:b/>
@@ -39,7 +40,48 @@
           <w:szCs w:val="24"/>
           <w:u w:val="single"/>
         </w:rPr>
-        <w:t>Rishabh Gupta 2014086</w:t>
+        <w:t>Pandey</w:t>
+      </w:r>
+      <w:proofErr w:type="spellEnd"/>
+      <w:r>
+        <w:rPr>
+          <w:b/>
+          <w:sz w:val="24"/>
+          <w:szCs w:val="24"/>
+          <w:u w:val="single"/>
+        </w:rPr>
+        <w:t xml:space="preserve"> 2014004</w:t>
+      </w:r>
+    </w:p>
+    <w:p>
+      <w:pPr>
+        <w:pStyle w:val="NoSpacing"/>
+        <w:rPr>
+          <w:b/>
+          <w:sz w:val="24"/>
+          <w:szCs w:val="24"/>
+          <w:u w:val="single"/>
+        </w:rPr>
+      </w:pPr>
+      <w:proofErr w:type="spellStart"/>
+      <w:r>
+        <w:rPr>
+          <w:b/>
+          <w:sz w:val="24"/>
+          <w:szCs w:val="24"/>
+          <w:u w:val="single"/>
+        </w:rPr>
+        <w:t>Rishabh</w:t>
+      </w:r>
+      <w:proofErr w:type="spellEnd"/>
+      <w:r>
+        <w:rPr>
+          <w:b/>
+          <w:sz w:val="24"/>
+          <w:szCs w:val="24"/>
+          <w:u w:val="single"/>
+        </w:rPr>
+        <w:t xml:space="preserve"> Gupta 2014086</w:t>
       </w:r>
     </w:p>
     <w:p>
@@ -111,6 +153,7 @@
           <w:u w:val="single"/>
         </w:rPr>
       </w:pPr>
+      <w:proofErr w:type="gramStart"/>
       <w:r>
         <w:rPr>
           <w:b/>
@@ -121,6 +164,7 @@
         </w:rPr>
         <w:t>ER  DIAGRAM</w:t>
       </w:r>
+      <w:proofErr w:type="gramEnd"/>
     </w:p>
     <w:p>
       <w:pPr>
@@ -331,8 +375,6 @@
           <w:u w:val="single"/>
         </w:rPr>
       </w:pPr>
-      <w:bookmarkStart w:id="0" w:name="_GoBack"/>
-      <w:bookmarkEnd w:id="0"/>
     </w:p>
     <w:p>
       <w:pPr>
@@ -370,11 +412,27 @@
         <w:rPr>
           <w:b/>
         </w:rPr>
-        <w:t xml:space="preserve"> user_details</w:t>
-      </w:r>
+        <w:t xml:space="preserve"> </w:t>
+      </w:r>
+      <w:proofErr w:type="spellStart"/>
+      <w:r>
+        <w:rPr>
+          <w:b/>
+        </w:rPr>
+        <w:t>user_</w:t>
+      </w:r>
+      <w:proofErr w:type="gramStart"/>
+      <w:r>
+        <w:rPr>
+          <w:b/>
+        </w:rPr>
+        <w:t>details</w:t>
+      </w:r>
+      <w:proofErr w:type="spellEnd"/>
       <w:r>
         <w:t>(</w:t>
       </w:r>
+      <w:proofErr w:type="gramEnd"/>
     </w:p>
     <w:p>
       <w:pPr>
@@ -382,15 +440,47 @@
       </w:pPr>
       <w:r>
         <w:tab/>
-        <w:t xml:space="preserve">   id int primary key, </w:t>
-      </w:r>
-    </w:p>
-    <w:p>
-      <w:pPr>
-        <w:pStyle w:val="NoSpacing"/>
-      </w:pPr>
-      <w:r>
-        <w:t xml:space="preserve">                 name varchar(50),</w:t>
+        <w:t xml:space="preserve">   </w:t>
+      </w:r>
+      <w:proofErr w:type="gramStart"/>
+      <w:r>
+        <w:t>id</w:t>
+      </w:r>
+      <w:proofErr w:type="gramEnd"/>
+      <w:r>
+        <w:t xml:space="preserve"> </w:t>
+      </w:r>
+      <w:proofErr w:type="spellStart"/>
+      <w:r>
+        <w:t>int</w:t>
+      </w:r>
+      <w:proofErr w:type="spellEnd"/>
+      <w:r>
+        <w:t xml:space="preserve"> primary key, </w:t>
+      </w:r>
+    </w:p>
+    <w:p>
+      <w:pPr>
+        <w:pStyle w:val="NoSpacing"/>
+      </w:pPr>
+      <w:r>
+        <w:t xml:space="preserve">                 </w:t>
+      </w:r>
+      <w:proofErr w:type="gramStart"/>
+      <w:r>
+        <w:t>name</w:t>
+      </w:r>
+      <w:proofErr w:type="gramEnd"/>
+      <w:r>
+        <w:t xml:space="preserve"> </w:t>
+      </w:r>
+      <w:proofErr w:type="spellStart"/>
+      <w:r>
+        <w:t>varchar</w:t>
+      </w:r>
+      <w:proofErr w:type="spellEnd"/>
+      <w:r>
+        <w:t>(50),</w:t>
       </w:r>
     </w:p>
     <w:p>
@@ -399,7 +489,23 @@
         <w:ind w:left="720"/>
       </w:pPr>
       <w:r>
-        <w:t xml:space="preserve">    age int,</w:t>
+        <w:t xml:space="preserve">    </w:t>
+      </w:r>
+      <w:proofErr w:type="gramStart"/>
+      <w:r>
+        <w:t>age</w:t>
+      </w:r>
+      <w:proofErr w:type="gramEnd"/>
+      <w:r>
+        <w:t xml:space="preserve"> </w:t>
+      </w:r>
+      <w:proofErr w:type="spellStart"/>
+      <w:r>
+        <w:t>int</w:t>
+      </w:r>
+      <w:proofErr w:type="spellEnd"/>
+      <w:r>
+        <w:t>,</w:t>
       </w:r>
     </w:p>
     <w:p>
@@ -408,7 +514,15 @@
         <w:ind w:left="720"/>
       </w:pPr>
       <w:r>
-        <w:t xml:space="preserve">    gender char ,</w:t>
+        <w:t xml:space="preserve">    </w:t>
+      </w:r>
+      <w:proofErr w:type="gramStart"/>
+      <w:r>
+        <w:t>gender</w:t>
+      </w:r>
+      <w:proofErr w:type="gramEnd"/>
+      <w:r>
+        <w:t xml:space="preserve"> char ,</w:t>
       </w:r>
     </w:p>
     <w:p>
@@ -417,7 +531,23 @@
         <w:ind w:left="720"/>
       </w:pPr>
       <w:r>
-        <w:t xml:space="preserve">    city varchar(50)</w:t>
+        <w:t xml:space="preserve">    </w:t>
+      </w:r>
+      <w:proofErr w:type="gramStart"/>
+      <w:r>
+        <w:t>city</w:t>
+      </w:r>
+      <w:proofErr w:type="gramEnd"/>
+      <w:r>
+        <w:t xml:space="preserve"> </w:t>
+      </w:r>
+      <w:proofErr w:type="spellStart"/>
+      <w:r>
+        <w:t>varchar</w:t>
+      </w:r>
+      <w:proofErr w:type="spellEnd"/>
+      <w:r>
+        <w:t>(50)</w:t>
       </w:r>
     </w:p>
     <w:p>
@@ -449,6 +579,7 @@
         <w:pStyle w:val="NoSpacing"/>
         <w:ind w:left="90" w:hanging="90"/>
       </w:pPr>
+      <w:proofErr w:type="gramStart"/>
       <w:r>
         <w:rPr>
           <w:b/>
@@ -458,6 +589,7 @@
       <w:r>
         <w:t>(</w:t>
       </w:r>
+      <w:proofErr w:type="gramEnd"/>
     </w:p>
     <w:p>
       <w:pPr>
@@ -465,13 +597,37 @@
       </w:pPr>
       <w:r>
         <w:tab/>
-        <w:t xml:space="preserve">   id int </w:t>
+        <w:t xml:space="preserve">   </w:t>
+      </w:r>
+      <w:proofErr w:type="gramStart"/>
+      <w:r>
+        <w:t>id</w:t>
+      </w:r>
+      <w:proofErr w:type="gramEnd"/>
+      <w:r>
+        <w:t xml:space="preserve"> </w:t>
+      </w:r>
+      <w:proofErr w:type="spellStart"/>
+      <w:r>
+        <w:t>int</w:t>
+      </w:r>
+      <w:proofErr w:type="spellEnd"/>
+      <w:r>
+        <w:t xml:space="preserve"> </w:t>
       </w:r>
       <w:r>
         <w:t xml:space="preserve">primary key  </w:t>
       </w:r>
       <w:r>
-        <w:t>references user_details(id</w:t>
+        <w:t xml:space="preserve">references </w:t>
+      </w:r>
+      <w:proofErr w:type="spellStart"/>
+      <w:r>
+        <w:t>user_details</w:t>
+      </w:r>
+      <w:proofErr w:type="spellEnd"/>
+      <w:r>
+        <w:t>(id</w:t>
       </w:r>
       <w:r>
         <w:t>)</w:t>
@@ -486,11 +642,21 @@
         <w:ind w:left="720"/>
       </w:pPr>
       <w:r>
-        <w:t xml:space="preserve">    mobile </w:t>
-      </w:r>
+        <w:t xml:space="preserve">    </w:t>
+      </w:r>
+      <w:proofErr w:type="gramStart"/>
+      <w:r>
+        <w:t>mobile</w:t>
+      </w:r>
+      <w:proofErr w:type="gramEnd"/>
+      <w:r>
+        <w:t xml:space="preserve"> </w:t>
+      </w:r>
+      <w:proofErr w:type="spellStart"/>
       <w:r>
         <w:t>bigint</w:t>
       </w:r>
+      <w:proofErr w:type="spellEnd"/>
       <w:r>
         <w:t xml:space="preserve"> primary key</w:t>
       </w:r>
@@ -524,15 +690,25 @@
       <w:r>
         <w:t xml:space="preserve"> </w:t>
       </w:r>
-      <w:r>
-        <w:rPr>
-          <w:b/>
-        </w:rPr>
-        <w:t>prepaid_account</w:t>
-      </w:r>
+      <w:proofErr w:type="spellStart"/>
+      <w:r>
+        <w:rPr>
+          <w:b/>
+        </w:rPr>
+        <w:t>prepaid_</w:t>
+      </w:r>
+      <w:proofErr w:type="gramStart"/>
+      <w:r>
+        <w:rPr>
+          <w:b/>
+        </w:rPr>
+        <w:t>account</w:t>
+      </w:r>
+      <w:proofErr w:type="spellEnd"/>
       <w:r>
         <w:t>(</w:t>
       </w:r>
+      <w:proofErr w:type="gramEnd"/>
     </w:p>
     <w:p>
       <w:pPr>
@@ -544,8 +720,32 @@
       <w:r>
         <w:t xml:space="preserve">   </w:t>
       </w:r>
-      <w:r>
-        <w:t>mobile bigint primary key,</w:t>
+      <w:proofErr w:type="gramStart"/>
+      <w:r>
+        <w:t>mobile</w:t>
+      </w:r>
+      <w:proofErr w:type="gramEnd"/>
+      <w:r>
+        <w:t xml:space="preserve"> </w:t>
+      </w:r>
+      <w:proofErr w:type="spellStart"/>
+      <w:r>
+        <w:t>bigint</w:t>
+      </w:r>
+      <w:proofErr w:type="spellEnd"/>
+      <w:r>
+        <w:t xml:space="preserve"> primary key </w:t>
+      </w:r>
+      <w:r>
+        <w:t xml:space="preserve">references </w:t>
+      </w:r>
+      <w:proofErr w:type="spellStart"/>
+      <w:r>
+        <w:t>user_details</w:t>
+      </w:r>
+      <w:proofErr w:type="spellEnd"/>
+      <w:r>
+        <w:t>(id),</w:t>
       </w:r>
     </w:p>
     <w:p>
@@ -554,7 +754,23 @@
         <w:ind w:left="720"/>
       </w:pPr>
       <w:r>
-        <w:t xml:space="preserve">    balance int,</w:t>
+        <w:t xml:space="preserve">    </w:t>
+      </w:r>
+      <w:proofErr w:type="gramStart"/>
+      <w:r>
+        <w:t>balance</w:t>
+      </w:r>
+      <w:proofErr w:type="gramEnd"/>
+      <w:r>
+        <w:t xml:space="preserve"> </w:t>
+      </w:r>
+      <w:proofErr w:type="spellStart"/>
+      <w:r>
+        <w:t>int</w:t>
+      </w:r>
+      <w:proofErr w:type="spellEnd"/>
+      <w:r>
+        <w:t>,</w:t>
       </w:r>
     </w:p>
     <w:p>
@@ -563,7 +779,33 @@
         <w:ind w:left="720"/>
       </w:pPr>
       <w:r>
-        <w:t xml:space="preserve">    plan_id int references plan_details(id),</w:t>
+        <w:t xml:space="preserve">    </w:t>
+      </w:r>
+      <w:proofErr w:type="spellStart"/>
+      <w:proofErr w:type="gramStart"/>
+      <w:r>
+        <w:t>plan_id</w:t>
+      </w:r>
+      <w:proofErr w:type="spellEnd"/>
+      <w:proofErr w:type="gramEnd"/>
+      <w:r>
+        <w:t xml:space="preserve"> </w:t>
+      </w:r>
+      <w:proofErr w:type="spellStart"/>
+      <w:r>
+        <w:t>int</w:t>
+      </w:r>
+      <w:proofErr w:type="spellEnd"/>
+      <w:r>
+        <w:t xml:space="preserve"> references </w:t>
+      </w:r>
+      <w:proofErr w:type="spellStart"/>
+      <w:r>
+        <w:t>plan_details</w:t>
+      </w:r>
+      <w:proofErr w:type="spellEnd"/>
+      <w:r>
+        <w:t>(id),</w:t>
       </w:r>
     </w:p>
     <w:p>
@@ -572,7 +814,23 @@
         <w:ind w:left="720"/>
       </w:pPr>
       <w:r>
-        <w:t xml:space="preserve">    calls int, </w:t>
+        <w:t xml:space="preserve">    </w:t>
+      </w:r>
+      <w:proofErr w:type="gramStart"/>
+      <w:r>
+        <w:t>calls</w:t>
+      </w:r>
+      <w:proofErr w:type="gramEnd"/>
+      <w:r>
+        <w:t xml:space="preserve"> </w:t>
+      </w:r>
+      <w:proofErr w:type="spellStart"/>
+      <w:r>
+        <w:t>int</w:t>
+      </w:r>
+      <w:proofErr w:type="spellEnd"/>
+      <w:r>
+        <w:t xml:space="preserve">, </w:t>
       </w:r>
     </w:p>
     <w:p>
@@ -583,8 +841,23 @@
       <w:r>
         <w:t xml:space="preserve">   </w:t>
       </w:r>
-      <w:r>
-        <w:t>msgs int,</w:t>
+      <w:proofErr w:type="spellStart"/>
+      <w:proofErr w:type="gramStart"/>
+      <w:r>
+        <w:t>msgs</w:t>
+      </w:r>
+      <w:proofErr w:type="spellEnd"/>
+      <w:proofErr w:type="gramEnd"/>
+      <w:r>
+        <w:t xml:space="preserve"> </w:t>
+      </w:r>
+      <w:proofErr w:type="spellStart"/>
+      <w:r>
+        <w:t>int</w:t>
+      </w:r>
+      <w:proofErr w:type="spellEnd"/>
+      <w:r>
+        <w:t>,</w:t>
       </w:r>
     </w:p>
     <w:p>
@@ -595,9 +868,19 @@
       <w:r>
         <w:t xml:space="preserve">   </w:t>
       </w:r>
-      <w:r>
-        <w:t>data int</w:t>
-      </w:r>
+      <w:proofErr w:type="gramStart"/>
+      <w:r>
+        <w:t>data</w:t>
+      </w:r>
+      <w:proofErr w:type="gramEnd"/>
+      <w:r>
+        <w:t xml:space="preserve"> </w:t>
+      </w:r>
+      <w:proofErr w:type="spellStart"/>
+      <w:r>
+        <w:t>int</w:t>
+      </w:r>
+      <w:proofErr w:type="spellEnd"/>
     </w:p>
     <w:p>
       <w:pPr>
@@ -611,15 +894,25 @@
       <w:pPr>
         <w:pStyle w:val="NoSpacing"/>
       </w:pPr>
-      <w:r>
-        <w:rPr>
-          <w:b/>
-        </w:rPr>
-        <w:t>postpaid_account</w:t>
-      </w:r>
+      <w:proofErr w:type="spellStart"/>
+      <w:r>
+        <w:rPr>
+          <w:b/>
+        </w:rPr>
+        <w:t>postpaid_</w:t>
+      </w:r>
+      <w:proofErr w:type="gramStart"/>
+      <w:r>
+        <w:rPr>
+          <w:b/>
+        </w:rPr>
+        <w:t>account</w:t>
+      </w:r>
+      <w:proofErr w:type="spellEnd"/>
       <w:r>
         <w:t>(</w:t>
       </w:r>
+      <w:proofErr w:type="gramEnd"/>
     </w:p>
     <w:p>
       <w:pPr>
@@ -627,7 +920,32 @@
       </w:pPr>
       <w:r>
         <w:tab/>
-        <w:t xml:space="preserve">   mobile bigint primary key,</w:t>
+        <w:t xml:space="preserve">   </w:t>
+      </w:r>
+      <w:proofErr w:type="gramStart"/>
+      <w:r>
+        <w:t>mobile</w:t>
+      </w:r>
+      <w:proofErr w:type="gramEnd"/>
+      <w:r>
+        <w:t xml:space="preserve"> </w:t>
+      </w:r>
+      <w:proofErr w:type="spellStart"/>
+      <w:r>
+        <w:t>bigint</w:t>
+      </w:r>
+      <w:proofErr w:type="spellEnd"/>
+      <w:r>
+        <w:t xml:space="preserve"> primary key</w:t>
+      </w:r>
+      <w:r>
+        <w:t xml:space="preserve"> </w:t>
+      </w:r>
+      <w:r>
+        <w:t>references user</w:t>
+      </w:r>
+      <w:r>
+        <w:t>(id),</w:t>
       </w:r>
     </w:p>
     <w:p>
@@ -636,8 +954,36 @@
         <w:ind w:left="720"/>
       </w:pPr>
       <w:r>
-        <w:t xml:space="preserve">    plan_id int references plan_details(id),</w:t>
-      </w:r>
+        <w:t xml:space="preserve">    </w:t>
+      </w:r>
+      <w:proofErr w:type="spellStart"/>
+      <w:proofErr w:type="gramStart"/>
+      <w:r>
+        <w:t>plan_id</w:t>
+      </w:r>
+      <w:proofErr w:type="spellEnd"/>
+      <w:proofErr w:type="gramEnd"/>
+      <w:r>
+        <w:t xml:space="preserve"> </w:t>
+      </w:r>
+      <w:proofErr w:type="spellStart"/>
+      <w:r>
+        <w:t>int</w:t>
+      </w:r>
+      <w:proofErr w:type="spellEnd"/>
+      <w:r>
+        <w:t xml:space="preserve"> references </w:t>
+      </w:r>
+      <w:proofErr w:type="spellStart"/>
+      <w:r>
+        <w:t>plan_details</w:t>
+      </w:r>
+      <w:proofErr w:type="spellEnd"/>
+      <w:r>
+        <w:t>(id),</w:t>
+      </w:r>
+      <w:bookmarkStart w:id="0" w:name="_GoBack"/>
+      <w:bookmarkEnd w:id="0"/>
     </w:p>
     <w:p>
       <w:pPr>
@@ -645,7 +991,23 @@
         <w:ind w:left="720"/>
       </w:pPr>
       <w:r>
-        <w:t xml:space="preserve">    calls int,</w:t>
+        <w:t xml:space="preserve">    </w:t>
+      </w:r>
+      <w:proofErr w:type="gramStart"/>
+      <w:r>
+        <w:t>calls</w:t>
+      </w:r>
+      <w:proofErr w:type="gramEnd"/>
+      <w:r>
+        <w:t xml:space="preserve"> </w:t>
+      </w:r>
+      <w:proofErr w:type="spellStart"/>
+      <w:r>
+        <w:t>int</w:t>
+      </w:r>
+      <w:proofErr w:type="spellEnd"/>
+      <w:r>
+        <w:t>,</w:t>
       </w:r>
     </w:p>
     <w:p>
@@ -657,7 +1019,25 @@
         <w:t xml:space="preserve">   </w:t>
       </w:r>
       <w:r>
-        <w:t xml:space="preserve"> msgs int,</w:t>
+        <w:t xml:space="preserve"> </w:t>
+      </w:r>
+      <w:proofErr w:type="spellStart"/>
+      <w:proofErr w:type="gramStart"/>
+      <w:r>
+        <w:t>msgs</w:t>
+      </w:r>
+      <w:proofErr w:type="spellEnd"/>
+      <w:proofErr w:type="gramEnd"/>
+      <w:r>
+        <w:t xml:space="preserve"> </w:t>
+      </w:r>
+      <w:proofErr w:type="spellStart"/>
+      <w:r>
+        <w:t>int</w:t>
+      </w:r>
+      <w:proofErr w:type="spellEnd"/>
+      <w:r>
+        <w:t>,</w:t>
       </w:r>
       <w:r>
         <w:t xml:space="preserve"> </w:t>
@@ -671,9 +1051,19 @@
       <w:r>
         <w:t xml:space="preserve">   </w:t>
       </w:r>
-      <w:r>
-        <w:t>data int</w:t>
-      </w:r>
+      <w:proofErr w:type="gramStart"/>
+      <w:r>
+        <w:t>data</w:t>
+      </w:r>
+      <w:proofErr w:type="gramEnd"/>
+      <w:r>
+        <w:t xml:space="preserve"> </w:t>
+      </w:r>
+      <w:proofErr w:type="spellStart"/>
+      <w:r>
+        <w:t>int</w:t>
+      </w:r>
+      <w:proofErr w:type="spellEnd"/>
     </w:p>
     <w:p>
       <w:pPr>
@@ -692,15 +1082,25 @@
       <w:pPr>
         <w:pStyle w:val="NoSpacing"/>
       </w:pPr>
-      <w:r>
-        <w:rPr>
-          <w:b/>
-        </w:rPr>
-        <w:t>plan_details</w:t>
-      </w:r>
+      <w:proofErr w:type="spellStart"/>
+      <w:r>
+        <w:rPr>
+          <w:b/>
+        </w:rPr>
+        <w:t>plan_</w:t>
+      </w:r>
+      <w:proofErr w:type="gramStart"/>
+      <w:r>
+        <w:rPr>
+          <w:b/>
+        </w:rPr>
+        <w:t>details</w:t>
+      </w:r>
+      <w:proofErr w:type="spellEnd"/>
       <w:r>
         <w:t>(</w:t>
       </w:r>
+      <w:proofErr w:type="gramEnd"/>
     </w:p>
     <w:p>
       <w:pPr>
@@ -710,14 +1110,26 @@
         <w:tab/>
         <w:t xml:space="preserve">  </w:t>
       </w:r>
+      <w:proofErr w:type="spellStart"/>
+      <w:proofErr w:type="gramStart"/>
       <w:r>
         <w:t>p</w:t>
       </w:r>
       <w:r>
-        <w:t xml:space="preserve">lan_id </w:t>
-      </w:r>
-      <w:r>
-        <w:t>int primary key,</w:t>
+        <w:t>lan_id</w:t>
+      </w:r>
+      <w:proofErr w:type="spellEnd"/>
+      <w:proofErr w:type="gramEnd"/>
+      <w:r>
+        <w:t xml:space="preserve"> </w:t>
+      </w:r>
+      <w:proofErr w:type="spellStart"/>
+      <w:r>
+        <w:t>int</w:t>
+      </w:r>
+      <w:proofErr w:type="spellEnd"/>
+      <w:r>
+        <w:t xml:space="preserve"> primary key,</w:t>
       </w:r>
     </w:p>
     <w:p>
@@ -728,11 +1140,26 @@
       <w:r>
         <w:t xml:space="preserve">    </w:t>
       </w:r>
+      <w:proofErr w:type="spellStart"/>
+      <w:proofErr w:type="gramStart"/>
       <w:r>
         <w:t>p</w:t>
       </w:r>
       <w:r>
-        <w:t xml:space="preserve">calls int, </w:t>
+        <w:t>calls</w:t>
+      </w:r>
+      <w:proofErr w:type="spellEnd"/>
+      <w:proofErr w:type="gramEnd"/>
+      <w:r>
+        <w:t xml:space="preserve"> </w:t>
+      </w:r>
+      <w:proofErr w:type="spellStart"/>
+      <w:r>
+        <w:t>int</w:t>
+      </w:r>
+      <w:proofErr w:type="spellEnd"/>
+      <w:r>
+        <w:t xml:space="preserve">, </w:t>
       </w:r>
     </w:p>
     <w:p>
@@ -741,10 +1168,28 @@
         <w:ind w:left="720"/>
       </w:pPr>
       <w:r>
-        <w:t xml:space="preserve">   p</w:t>
-      </w:r>
-      <w:r>
-        <w:t>msgs int,</w:t>
+        <w:t xml:space="preserve">   </w:t>
+      </w:r>
+      <w:proofErr w:type="spellStart"/>
+      <w:proofErr w:type="gramStart"/>
+      <w:r>
+        <w:t>p</w:t>
+      </w:r>
+      <w:r>
+        <w:t>msgs</w:t>
+      </w:r>
+      <w:proofErr w:type="spellEnd"/>
+      <w:proofErr w:type="gramEnd"/>
+      <w:r>
+        <w:t xml:space="preserve"> </w:t>
+      </w:r>
+      <w:proofErr w:type="spellStart"/>
+      <w:r>
+        <w:t>int</w:t>
+      </w:r>
+      <w:proofErr w:type="spellEnd"/>
+      <w:r>
+        <w:t>,</w:t>
       </w:r>
     </w:p>
     <w:p>
@@ -753,10 +1198,28 @@
         <w:ind w:left="720"/>
       </w:pPr>
       <w:r>
-        <w:t xml:space="preserve">   p</w:t>
-      </w:r>
-      <w:r>
-        <w:t>data int,</w:t>
+        <w:t xml:space="preserve">   </w:t>
+      </w:r>
+      <w:proofErr w:type="spellStart"/>
+      <w:proofErr w:type="gramStart"/>
+      <w:r>
+        <w:t>p</w:t>
+      </w:r>
+      <w:r>
+        <w:t>data</w:t>
+      </w:r>
+      <w:proofErr w:type="spellEnd"/>
+      <w:proofErr w:type="gramEnd"/>
+      <w:r>
+        <w:t xml:space="preserve"> </w:t>
+      </w:r>
+      <w:proofErr w:type="spellStart"/>
+      <w:r>
+        <w:t>int</w:t>
+      </w:r>
+      <w:proofErr w:type="spellEnd"/>
+      <w:r>
+        <w:t>,</w:t>
       </w:r>
     </w:p>
     <w:p>
@@ -765,7 +1228,15 @@
         <w:ind w:left="720"/>
       </w:pPr>
       <w:r>
-        <w:t xml:space="preserve">    type char(20),</w:t>
+        <w:t xml:space="preserve">    </w:t>
+      </w:r>
+      <w:proofErr w:type="gramStart"/>
+      <w:r>
+        <w:t>type</w:t>
+      </w:r>
+      <w:proofErr w:type="gramEnd"/>
+      <w:r>
+        <w:t xml:space="preserve"> char(20),</w:t>
       </w:r>
     </w:p>
     <w:p>
@@ -774,7 +1245,23 @@
         <w:ind w:left="720"/>
       </w:pPr>
       <w:r>
-        <w:t xml:space="preserve">    price int   </w:t>
+        <w:t xml:space="preserve">    </w:t>
+      </w:r>
+      <w:proofErr w:type="gramStart"/>
+      <w:r>
+        <w:t>price</w:t>
+      </w:r>
+      <w:proofErr w:type="gramEnd"/>
+      <w:r>
+        <w:t xml:space="preserve"> </w:t>
+      </w:r>
+      <w:proofErr w:type="spellStart"/>
+      <w:r>
+        <w:t>int</w:t>
+      </w:r>
+      <w:proofErr w:type="spellEnd"/>
+      <w:r>
+        <w:t xml:space="preserve">   </w:t>
       </w:r>
     </w:p>
     <w:p>
@@ -797,6 +1284,7 @@
       <w:r>
         <w:t xml:space="preserve"> </w:t>
       </w:r>
+      <w:proofErr w:type="gramStart"/>
       <w:r>
         <w:rPr>
           <w:b/>
@@ -806,6 +1294,7 @@
       <w:r>
         <w:t>(</w:t>
       </w:r>
+      <w:proofErr w:type="gramEnd"/>
     </w:p>
     <w:p>
       <w:pPr>
@@ -823,8 +1312,32 @@
       <w:r>
         <w:t xml:space="preserve"> </w:t>
       </w:r>
-      <w:r>
-        <w:t>mobile bigint primary key references user(mobile),</w:t>
+      <w:proofErr w:type="gramStart"/>
+      <w:r>
+        <w:t>mobile</w:t>
+      </w:r>
+      <w:proofErr w:type="gramEnd"/>
+      <w:r>
+        <w:t xml:space="preserve"> </w:t>
+      </w:r>
+      <w:proofErr w:type="spellStart"/>
+      <w:r>
+        <w:t>bi</w:t>
+      </w:r>
+      <w:r>
+        <w:t>gint</w:t>
+      </w:r>
+      <w:proofErr w:type="spellEnd"/>
+      <w:r>
+        <w:t xml:space="preserve"> primary key references </w:t>
+      </w:r>
+      <w:proofErr w:type="spellStart"/>
+      <w:r>
+        <w:t>postpaid_account</w:t>
+      </w:r>
+      <w:proofErr w:type="spellEnd"/>
+      <w:r>
+        <w:t>(mobile),</w:t>
       </w:r>
     </w:p>
     <w:p>
@@ -833,7 +1346,15 @@
         <w:ind w:left="720"/>
       </w:pPr>
       <w:r>
-        <w:t xml:space="preserve">    month date,</w:t>
+        <w:t xml:space="preserve">    </w:t>
+      </w:r>
+      <w:proofErr w:type="gramStart"/>
+      <w:r>
+        <w:t>month</w:t>
+      </w:r>
+      <w:proofErr w:type="gramEnd"/>
+      <w:r>
+        <w:t xml:space="preserve"> date,</w:t>
       </w:r>
     </w:p>
     <w:p>
@@ -842,7 +1363,23 @@
         <w:ind w:left="720"/>
       </w:pPr>
       <w:r>
-        <w:t xml:space="preserve">    amount int,</w:t>
+        <w:t xml:space="preserve">    </w:t>
+      </w:r>
+      <w:proofErr w:type="gramStart"/>
+      <w:r>
+        <w:t>amount</w:t>
+      </w:r>
+      <w:proofErr w:type="gramEnd"/>
+      <w:r>
+        <w:t xml:space="preserve"> </w:t>
+      </w:r>
+      <w:proofErr w:type="spellStart"/>
+      <w:r>
+        <w:t>int</w:t>
+      </w:r>
+      <w:proofErr w:type="spellEnd"/>
+      <w:r>
+        <w:t>,</w:t>
       </w:r>
     </w:p>
     <w:p>
@@ -851,7 +1388,25 @@
         <w:ind w:left="720"/>
       </w:pPr>
       <w:r>
-        <w:t xml:space="preserve">    plan_id int,</w:t>
+        <w:t xml:space="preserve">    </w:t>
+      </w:r>
+      <w:proofErr w:type="spellStart"/>
+      <w:proofErr w:type="gramStart"/>
+      <w:r>
+        <w:t>plan_id</w:t>
+      </w:r>
+      <w:proofErr w:type="spellEnd"/>
+      <w:proofErr w:type="gramEnd"/>
+      <w:r>
+        <w:t xml:space="preserve"> </w:t>
+      </w:r>
+      <w:proofErr w:type="spellStart"/>
+      <w:r>
+        <w:t>int</w:t>
+      </w:r>
+      <w:proofErr w:type="spellEnd"/>
+      <w:r>
+        <w:t>,</w:t>
       </w:r>
     </w:p>
     <w:p>
@@ -863,7 +1418,25 @@
         <w:t xml:space="preserve"> </w:t>
       </w:r>
       <w:r>
-        <w:t xml:space="preserve">   ispaid boolean default false</w:t>
+        <w:t xml:space="preserve">   </w:t>
+      </w:r>
+      <w:proofErr w:type="spellStart"/>
+      <w:proofErr w:type="gramStart"/>
+      <w:r>
+        <w:t>ispaid</w:t>
+      </w:r>
+      <w:proofErr w:type="spellEnd"/>
+      <w:proofErr w:type="gramEnd"/>
+      <w:r>
+        <w:t xml:space="preserve"> </w:t>
+      </w:r>
+      <w:proofErr w:type="spellStart"/>
+      <w:r>
+        <w:t>boolean</w:t>
+      </w:r>
+      <w:proofErr w:type="spellEnd"/>
+      <w:r>
+        <w:t xml:space="preserve"> default false</w:t>
       </w:r>
     </w:p>
     <w:p>
@@ -937,12 +1510,14 @@
       <w:pPr>
         <w:pStyle w:val="NoSpacing"/>
       </w:pPr>
+      <w:proofErr w:type="spellStart"/>
       <w:r>
         <w:rPr>
           <w:b/>
         </w:rPr>
         <w:t>user_details</w:t>
       </w:r>
+      <w:proofErr w:type="spellEnd"/>
     </w:p>
     <w:p>
       <w:pPr>
@@ -955,6 +1530,7 @@
       <w:r>
         <w:tab/>
       </w:r>
+      <w:proofErr w:type="gramStart"/>
       <w:r>
         <w:rPr>
           <w:b/>
@@ -968,7 +1544,11 @@
         <w:t xml:space="preserve"> </w:t>
       </w:r>
       <w:r>
-        <w:t>-&gt;  nam</w:t>
+        <w:t>-</w:t>
+      </w:r>
+      <w:proofErr w:type="gramEnd"/>
+      <w:r>
+        <w:t>&gt;  nam</w:t>
       </w:r>
       <w:r>
         <w:t xml:space="preserve">e ,  age  ,  gender </w:t>
@@ -1000,12 +1580,14 @@
       <w:r>
         <w:t xml:space="preserve"> </w:t>
       </w:r>
+      <w:proofErr w:type="spellStart"/>
       <w:r>
         <w:rPr>
           <w:b/>
         </w:rPr>
         <w:t>prepaid_account</w:t>
       </w:r>
+      <w:proofErr w:type="spellEnd"/>
     </w:p>
     <w:p>
       <w:pPr>
@@ -1017,6 +1599,7 @@
       <w:r>
         <w:tab/>
       </w:r>
+      <w:proofErr w:type="gramStart"/>
       <w:r>
         <w:rPr>
           <w:b/>
@@ -1027,7 +1610,11 @@
         <w:t xml:space="preserve"> </w:t>
       </w:r>
       <w:r>
-        <w:t xml:space="preserve"> -&gt;</w:t>
+        <w:t xml:space="preserve"> -</w:t>
+      </w:r>
+      <w:proofErr w:type="gramEnd"/>
+      <w:r>
+        <w:t>&gt;</w:t>
       </w:r>
       <w:r>
         <w:t xml:space="preserve">  </w:t>
@@ -1038,14 +1625,24 @@
       <w:r>
         <w:t>,</w:t>
       </w:r>
+      <w:proofErr w:type="spellStart"/>
       <w:r>
         <w:t>plan_id</w:t>
       </w:r>
+      <w:proofErr w:type="spellEnd"/>
       <w:r>
         <w:t xml:space="preserve"> , </w:t>
       </w:r>
       <w:r>
-        <w:t xml:space="preserve">calls , msgs </w:t>
+        <w:t xml:space="preserve">calls , </w:t>
+      </w:r>
+      <w:proofErr w:type="spellStart"/>
+      <w:r>
+        <w:t>msgs</w:t>
+      </w:r>
+      <w:proofErr w:type="spellEnd"/>
+      <w:r>
+        <w:t xml:space="preserve"> </w:t>
       </w:r>
       <w:r>
         <w:t xml:space="preserve"> </w:t>
@@ -1068,12 +1665,14 @@
       <w:pPr>
         <w:pStyle w:val="NoSpacing"/>
       </w:pPr>
+      <w:proofErr w:type="spellStart"/>
       <w:r>
         <w:rPr>
           <w:b/>
         </w:rPr>
         <w:t>postpaid_account</w:t>
       </w:r>
+      <w:proofErr w:type="spellEnd"/>
     </w:p>
     <w:p>
       <w:pPr>
@@ -1089,6 +1688,7 @@
       <w:r>
         <w:t xml:space="preserve"> </w:t>
       </w:r>
+      <w:proofErr w:type="gramStart"/>
       <w:r>
         <w:rPr>
           <w:b/>
@@ -1102,19 +1702,33 @@
         <w:t xml:space="preserve"> </w:t>
       </w:r>
       <w:r>
-        <w:t>-&gt;</w:t>
+        <w:t>-</w:t>
+      </w:r>
+      <w:proofErr w:type="gramEnd"/>
+      <w:r>
+        <w:t>&gt;</w:t>
       </w:r>
       <w:r>
         <w:t xml:space="preserve">  </w:t>
       </w:r>
+      <w:proofErr w:type="spellStart"/>
       <w:r>
         <w:t>plan_id</w:t>
       </w:r>
+      <w:proofErr w:type="spellEnd"/>
       <w:r>
         <w:t xml:space="preserve">  , calls </w:t>
       </w:r>
       <w:r>
-        <w:t xml:space="preserve">, msgs </w:t>
+        <w:t xml:space="preserve">, </w:t>
+      </w:r>
+      <w:proofErr w:type="spellStart"/>
+      <w:r>
+        <w:t>msgs</w:t>
+      </w:r>
+      <w:proofErr w:type="spellEnd"/>
+      <w:r>
+        <w:t xml:space="preserve"> </w:t>
       </w:r>
       <w:r>
         <w:t xml:space="preserve"> </w:t>
@@ -1143,12 +1757,14 @@
       <w:pPr>
         <w:pStyle w:val="NoSpacing"/>
       </w:pPr>
+      <w:proofErr w:type="spellStart"/>
       <w:r>
         <w:rPr>
           <w:b/>
         </w:rPr>
         <w:t>plan_details</w:t>
       </w:r>
+      <w:proofErr w:type="spellEnd"/>
     </w:p>
     <w:p>
       <w:pPr>
@@ -1169,6 +1785,7 @@
         </w:rPr>
         <w:tab/>
       </w:r>
+      <w:proofErr w:type="spellStart"/>
       <w:r>
         <w:rPr>
           <w:b/>
@@ -1187,6 +1804,7 @@
         </w:rPr>
         <w:t>d</w:t>
       </w:r>
+      <w:proofErr w:type="spellEnd"/>
       <w:r>
         <w:rPr>
           <w:b/>
@@ -1194,37 +1812,51 @@
         <w:t xml:space="preserve">   </w:t>
       </w:r>
       <w:r>
-        <w:t>-&gt;</w:t>
+        <w:t>-</w:t>
+      </w:r>
+      <w:proofErr w:type="gramStart"/>
+      <w:r>
+        <w:t>&gt;</w:t>
       </w:r>
       <w:r>
         <w:t xml:space="preserve">  </w:t>
       </w:r>
+      <w:proofErr w:type="spellStart"/>
       <w:r>
         <w:t>p</w:t>
       </w:r>
       <w:r>
         <w:t>calls</w:t>
       </w:r>
+      <w:proofErr w:type="spellEnd"/>
+      <w:proofErr w:type="gramEnd"/>
       <w:r>
         <w:t xml:space="preserve">  </w:t>
       </w:r>
       <w:r>
         <w:t xml:space="preserve">, </w:t>
       </w:r>
+      <w:proofErr w:type="spellStart"/>
       <w:r>
         <w:t>p</w:t>
       </w:r>
       <w:r>
         <w:t>msgs</w:t>
       </w:r>
+      <w:proofErr w:type="spellEnd"/>
       <w:r>
         <w:t xml:space="preserve"> , </w:t>
       </w:r>
+      <w:proofErr w:type="spellStart"/>
       <w:r>
         <w:t>p</w:t>
       </w:r>
       <w:r>
-        <w:t xml:space="preserve">data </w:t>
+        <w:t>data</w:t>
+      </w:r>
+      <w:proofErr w:type="spellEnd"/>
+      <w:r>
+        <w:t xml:space="preserve"> </w:t>
       </w:r>
       <w:r>
         <w:t>,</w:t>
@@ -1260,12 +1892,14 @@
       <w:r>
         <w:t xml:space="preserve"> </w:t>
       </w:r>
+      <w:proofErr w:type="gramStart"/>
       <w:r>
         <w:rPr>
           <w:b/>
         </w:rPr>
         <w:t>bills</w:t>
       </w:r>
+      <w:proofErr w:type="gramEnd"/>
     </w:p>
     <w:p>
       <w:pPr>
@@ -1277,12 +1911,14 @@
       <w:r>
         <w:tab/>
       </w:r>
+      <w:proofErr w:type="gramStart"/>
       <w:r>
         <w:rPr>
           <w:b/>
         </w:rPr>
         <w:t>mobile</w:t>
       </w:r>
+      <w:proofErr w:type="gramEnd"/>
       <w:r>
         <w:t xml:space="preserve"> </w:t>
       </w:r>
@@ -1293,7 +1929,15 @@
         <w:t>month</w:t>
       </w:r>
       <w:r>
-        <w:t xml:space="preserve">  -&gt;  plan_id , </w:t>
+        <w:t xml:space="preserve">  -&gt;  </w:t>
+      </w:r>
+      <w:proofErr w:type="spellStart"/>
+      <w:r>
+        <w:t>plan_id</w:t>
+      </w:r>
+      <w:proofErr w:type="spellEnd"/>
+      <w:r>
+        <w:t xml:space="preserve"> , </w:t>
       </w:r>
       <w:r>
         <w:t>amount</w:t>
@@ -1301,8 +1945,13 @@
       <w:r>
         <w:t xml:space="preserve">, </w:t>
       </w:r>
-      <w:r>
-        <w:t xml:space="preserve">ispaid </w:t>
+      <w:proofErr w:type="spellStart"/>
+      <w:r>
+        <w:t>ispaid</w:t>
+      </w:r>
+      <w:proofErr w:type="spellEnd"/>
+      <w:r>
+        <w:t xml:space="preserve"> </w:t>
       </w:r>
     </w:p>
     <w:p>

--- a/RELATIONAL SCHEMA.docx
+++ b/RELATIONAL SCHEMA.docx
@@ -162,7 +162,19 @@
           <w:szCs w:val="52"/>
           <w:u w:val="single"/>
         </w:rPr>
-        <w:t>ER  DIAGRAM</w:t>
+        <w:t>ER  DI</w:t>
+      </w:r>
+      <w:bookmarkStart w:id="0" w:name="_GoBack"/>
+      <w:bookmarkEnd w:id="0"/>
+      <w:r>
+        <w:rPr>
+          <w:b/>
+          <w:color w:val="FF0000"/>
+          <w:sz w:val="52"/>
+          <w:szCs w:val="52"/>
+          <w:u w:val="single"/>
+        </w:rPr>
+        <w:t>AGRAM</w:t>
       </w:r>
       <w:proofErr w:type="gramEnd"/>
     </w:p>
@@ -298,6 +310,65 @@
           <w:u w:val="single"/>
         </w:rPr>
       </w:pPr>
+      <w:r>
+        <w:rPr>
+          <w:b/>
+          <w:noProof/>
+          <w:color w:val="FF0000"/>
+          <w:sz w:val="40"/>
+          <w:szCs w:val="40"/>
+          <w:u w:val="single"/>
+        </w:rPr>
+        <w:lastRenderedPageBreak/>
+        <w:drawing>
+          <wp:inline distT="0" distB="0" distL="0" distR="0">
+            <wp:extent cx="6172200" cy="3471863"/>
+            <wp:effectExtent l="0" t="0" r="0" b="0"/>
+            <wp:docPr id="2" name="Picture 2" descr="C:\Users\Rishu\Downloads\IMG-20160428-WA0010.jpg"/>
+            <wp:cNvGraphicFramePr>
+              <a:graphicFrameLocks xmlns:a="http://schemas.openxmlformats.org/drawingml/2006/main" noChangeAspect="1"/>
+            </wp:cNvGraphicFramePr>
+            <a:graphic xmlns:a="http://schemas.openxmlformats.org/drawingml/2006/main">
+              <a:graphicData uri="http://schemas.openxmlformats.org/drawingml/2006/picture">
+                <pic:pic xmlns:pic="http://schemas.openxmlformats.org/drawingml/2006/picture">
+                  <pic:nvPicPr>
+                    <pic:cNvPr id="0" name="Picture 1" descr="C:\Users\Rishu\Downloads\IMG-20160428-WA0010.jpg"/>
+                    <pic:cNvPicPr>
+                      <a:picLocks noChangeAspect="1" noChangeArrowheads="1"/>
+                    </pic:cNvPicPr>
+                  </pic:nvPicPr>
+                  <pic:blipFill>
+                    <a:blip r:embed="rId6">
+                      <a:extLst>
+                        <a:ext uri="{28A0092B-C50C-407E-A947-70E740481C1C}">
+                          <a14:useLocalDpi xmlns:a14="http://schemas.microsoft.com/office/drawing/2010/main" val="0"/>
+                        </a:ext>
+                      </a:extLst>
+                    </a:blip>
+                    <a:srcRect/>
+                    <a:stretch>
+                      <a:fillRect/>
+                    </a:stretch>
+                  </pic:blipFill>
+                  <pic:spPr bwMode="auto">
+                    <a:xfrm>
+                      <a:off x="0" y="0"/>
+                      <a:ext cx="6172200" cy="3471863"/>
+                    </a:xfrm>
+                    <a:prstGeom prst="rect">
+                      <a:avLst/>
+                    </a:prstGeom>
+                    <a:noFill/>
+                    <a:ln>
+                      <a:noFill/>
+                    </a:ln>
+                  </pic:spPr>
+                </pic:pic>
+              </a:graphicData>
+            </a:graphic>
+          </wp:inline>
+        </w:drawing>
+      </w:r>
     </w:p>
     <w:p>
       <w:pPr>
@@ -367,6 +438,7 @@
     <w:p>
       <w:pPr>
         <w:pStyle w:val="NoSpacing"/>
+        <w:jc w:val="center"/>
         <w:rPr>
           <w:b/>
           <w:color w:val="FF0000"/>
@@ -388,7 +460,11 @@
           <w:u w:val="single"/>
         </w:rPr>
       </w:pPr>
-      <w:r>
+    </w:p>
+    <w:p>
+      <w:pPr>
+        <w:pStyle w:val="NoSpacing"/>
+        <w:jc w:val="center"/>
         <w:rPr>
           <w:b/>
           <w:color w:val="FF0000"/>
@@ -396,6 +472,145 @@
           <w:szCs w:val="40"/>
           <w:u w:val="single"/>
         </w:rPr>
+      </w:pPr>
+    </w:p>
+    <w:p>
+      <w:pPr>
+        <w:pStyle w:val="NoSpacing"/>
+        <w:jc w:val="center"/>
+        <w:rPr>
+          <w:b/>
+          <w:color w:val="FF0000"/>
+          <w:sz w:val="40"/>
+          <w:szCs w:val="40"/>
+          <w:u w:val="single"/>
+        </w:rPr>
+      </w:pPr>
+    </w:p>
+    <w:p>
+      <w:pPr>
+        <w:pStyle w:val="NoSpacing"/>
+        <w:jc w:val="center"/>
+        <w:rPr>
+          <w:b/>
+          <w:color w:val="FF0000"/>
+          <w:sz w:val="40"/>
+          <w:szCs w:val="40"/>
+          <w:u w:val="single"/>
+        </w:rPr>
+      </w:pPr>
+    </w:p>
+    <w:p>
+      <w:pPr>
+        <w:pStyle w:val="NoSpacing"/>
+        <w:jc w:val="center"/>
+        <w:rPr>
+          <w:b/>
+          <w:color w:val="FF0000"/>
+          <w:sz w:val="40"/>
+          <w:szCs w:val="40"/>
+          <w:u w:val="single"/>
+        </w:rPr>
+      </w:pPr>
+    </w:p>
+    <w:p>
+      <w:pPr>
+        <w:pStyle w:val="NoSpacing"/>
+        <w:jc w:val="center"/>
+        <w:rPr>
+          <w:b/>
+          <w:color w:val="FF0000"/>
+          <w:sz w:val="40"/>
+          <w:szCs w:val="40"/>
+          <w:u w:val="single"/>
+        </w:rPr>
+      </w:pPr>
+    </w:p>
+    <w:p>
+      <w:pPr>
+        <w:pStyle w:val="NoSpacing"/>
+        <w:jc w:val="center"/>
+        <w:rPr>
+          <w:b/>
+          <w:color w:val="FF0000"/>
+          <w:sz w:val="40"/>
+          <w:szCs w:val="40"/>
+          <w:u w:val="single"/>
+        </w:rPr>
+      </w:pPr>
+    </w:p>
+    <w:p>
+      <w:pPr>
+        <w:pStyle w:val="NoSpacing"/>
+        <w:jc w:val="center"/>
+        <w:rPr>
+          <w:b/>
+          <w:color w:val="FF0000"/>
+          <w:sz w:val="40"/>
+          <w:szCs w:val="40"/>
+          <w:u w:val="single"/>
+        </w:rPr>
+      </w:pPr>
+    </w:p>
+    <w:p>
+      <w:pPr>
+        <w:pStyle w:val="NoSpacing"/>
+        <w:jc w:val="center"/>
+        <w:rPr>
+          <w:b/>
+          <w:color w:val="FF0000"/>
+          <w:sz w:val="40"/>
+          <w:szCs w:val="40"/>
+          <w:u w:val="single"/>
+        </w:rPr>
+      </w:pPr>
+    </w:p>
+    <w:p>
+      <w:pPr>
+        <w:pStyle w:val="NoSpacing"/>
+        <w:jc w:val="center"/>
+        <w:rPr>
+          <w:b/>
+          <w:color w:val="FF0000"/>
+          <w:sz w:val="40"/>
+          <w:szCs w:val="40"/>
+          <w:u w:val="single"/>
+        </w:rPr>
+      </w:pPr>
+    </w:p>
+    <w:p>
+      <w:pPr>
+        <w:pStyle w:val="NoSpacing"/>
+        <w:rPr>
+          <w:b/>
+          <w:color w:val="FF0000"/>
+          <w:sz w:val="40"/>
+          <w:szCs w:val="40"/>
+          <w:u w:val="single"/>
+        </w:rPr>
+      </w:pPr>
+    </w:p>
+    <w:p>
+      <w:pPr>
+        <w:pStyle w:val="NoSpacing"/>
+        <w:jc w:val="center"/>
+        <w:rPr>
+          <w:b/>
+          <w:color w:val="FF0000"/>
+          <w:sz w:val="40"/>
+          <w:szCs w:val="40"/>
+          <w:u w:val="single"/>
+        </w:rPr>
+      </w:pPr>
+      <w:r>
+        <w:rPr>
+          <w:b/>
+          <w:color w:val="FF0000"/>
+          <w:sz w:val="40"/>
+          <w:szCs w:val="40"/>
+          <w:u w:val="single"/>
+        </w:rPr>
+        <w:lastRenderedPageBreak/>
         <w:t>RELATIONAL SCHEMA</w:t>
       </w:r>
     </w:p>
@@ -982,8 +1197,6 @@
       <w:r>
         <w:t>(id),</w:t>
       </w:r>
-      <w:bookmarkStart w:id="0" w:name="_GoBack"/>
-      <w:bookmarkEnd w:id="0"/>
     </w:p>
     <w:p>
       <w:pPr>
@@ -1492,6 +1705,7 @@
           <w:szCs w:val="40"/>
           <w:u w:val="single"/>
         </w:rPr>
+        <w:lastRenderedPageBreak/>
         <w:t>FUNCTIONAL DEPENDENCIES</w:t>
       </w:r>
     </w:p>
@@ -1530,7 +1744,6 @@
       <w:r>
         <w:tab/>
       </w:r>
-      <w:proofErr w:type="gramStart"/>
       <w:r>
         <w:rPr>
           <w:b/>
@@ -1544,14 +1757,21 @@
         <w:t xml:space="preserve"> </w:t>
       </w:r>
       <w:r>
-        <w:t>-</w:t>
-      </w:r>
-      <w:proofErr w:type="gramEnd"/>
-      <w:r>
-        <w:t>&gt;  nam</w:t>
-      </w:r>
-      <w:r>
-        <w:t xml:space="preserve">e ,  age  ,  gender </w:t>
+        <w:t xml:space="preserve">-&gt;  </w:t>
+      </w:r>
+      <w:proofErr w:type="spellStart"/>
+      <w:r>
+        <w:t>id,</w:t>
+      </w:r>
+      <w:r>
+        <w:t>nam</w:t>
+      </w:r>
+      <w:r>
+        <w:t>e</w:t>
+      </w:r>
+      <w:proofErr w:type="spellEnd"/>
+      <w:r>
+        <w:t xml:space="preserve"> ,  age  ,  gender </w:t>
       </w:r>
       <w:r>
         <w:t xml:space="preserve">, </w:t>
@@ -1619,8 +1839,16 @@
       <w:r>
         <w:t xml:space="preserve">  </w:t>
       </w:r>
-      <w:r>
-        <w:t xml:space="preserve">balance </w:t>
+      <w:proofErr w:type="spellStart"/>
+      <w:r>
+        <w:t>mobile,</w:t>
+      </w:r>
+      <w:r>
+        <w:t>balance</w:t>
+      </w:r>
+      <w:proofErr w:type="spellEnd"/>
+      <w:r>
+        <w:t xml:space="preserve"> </w:t>
       </w:r>
       <w:r>
         <w:t>,</w:t>
@@ -1713,6 +1941,9 @@
       </w:r>
       <w:proofErr w:type="spellStart"/>
       <w:r>
+        <w:t>mobile,</w:t>
+      </w:r>
+      <w:r>
         <w:t>plan_id</w:t>
       </w:r>
       <w:proofErr w:type="spellEnd"/>
@@ -1823,13 +2054,24 @@
       </w:r>
       <w:proofErr w:type="spellStart"/>
       <w:r>
+        <w:t>plan</w:t>
+      </w:r>
+      <w:proofErr w:type="gramEnd"/>
+      <w:r>
+        <w:t>_id</w:t>
+      </w:r>
+      <w:proofErr w:type="spellEnd"/>
+      <w:r>
+        <w:t xml:space="preserve">, </w:t>
+      </w:r>
+      <w:proofErr w:type="spellStart"/>
+      <w:r>
         <w:t>p</w:t>
       </w:r>
       <w:r>
         <w:t>calls</w:t>
       </w:r>
       <w:proofErr w:type="spellEnd"/>
-      <w:proofErr w:type="gramEnd"/>
       <w:r>
         <w:t xml:space="preserve">  </w:t>
       </w:r>
@@ -1929,7 +2171,13 @@
         <w:t>month</w:t>
       </w:r>
       <w:r>
-        <w:t xml:space="preserve">  -&gt;  </w:t>
+        <w:t xml:space="preserve">  -&gt; </w:t>
+      </w:r>
+      <w:r>
+        <w:t xml:space="preserve">mobile, month, </w:t>
+      </w:r>
+      <w:r>
+        <w:t xml:space="preserve"> </w:t>
       </w:r>
       <w:proofErr w:type="spellStart"/>
       <w:r>
